--- a/fuentes/contenidos/grado07/guion01/LE_G07_01_CO_REC30.docx
+++ b/fuentes/contenidos/grado07/guion01/LE_G07_01_CO_REC30.docx
@@ -250,6 +250,8 @@
         </w:rPr>
         <w:t>x.)</w:t>
       </w:r>
+      <w:bookmarkStart w:id="0" w:name="_GoBack"/>
+      <w:bookmarkEnd w:id="0"/>
     </w:p>
     <w:p>
       <w:pPr>
@@ -277,6 +279,30 @@
           <w:szCs w:val="18"/>
         </w:rPr>
         <w:t>Pon a prueba tus conocimientos</w:t>
+      </w:r>
+      <w:r>
+        <w:rPr>
+          <w:rFonts w:ascii="Arial"/>
+          <w:sz w:val="18"/>
+          <w:szCs w:val="18"/>
+        </w:rPr>
+        <w:t>: los recursos f</w:t>
+      </w:r>
+      <w:r>
+        <w:rPr>
+          <w:rFonts w:ascii="Arial"/>
+          <w:sz w:val="18"/>
+          <w:szCs w:val="18"/>
+        </w:rPr>
+        <w:t>ó</w:t>
+      </w:r>
+      <w:r>
+        <w:rPr>
+          <w:rFonts w:ascii="Arial"/>
+          <w:sz w:val="18"/>
+          <w:szCs w:val="18"/>
+        </w:rPr>
+        <w:t>nicos</w:t>
       </w:r>
     </w:p>
     <w:p>
@@ -371,15 +397,7 @@
           <w:sz w:val="18"/>
           <w:szCs w:val="18"/>
         </w:rPr>
-        <w:t xml:space="preserve">Actividad que </w:t>
-      </w:r>
-      <w:r>
-        <w:rPr>
-          <w:rFonts w:ascii="Arial"/>
-          <w:sz w:val="18"/>
-          <w:szCs w:val="18"/>
-        </w:rPr>
-        <w:t>permite repasar los conocimientos adquiridos sobre los recursos f</w:t>
+        <w:t>Actividad que permite repasar los conocimientos adquiridos sobre los recursos f</w:t>
       </w:r>
       <w:r>
         <w:rPr>
@@ -688,16 +706,7 @@
           <w:szCs w:val="18"/>
           <w:shd w:val="clear" w:color="auto" w:fill="00FF00"/>
         </w:rPr>
-        <w:t>lo un</w:t>
-      </w:r>
-      <w:r>
-        <w:rPr>
-          <w:rFonts w:ascii="Arial"/>
-          <w:sz w:val="18"/>
-          <w:szCs w:val="18"/>
-          <w:shd w:val="clear" w:color="auto" w:fill="00FF00"/>
-        </w:rPr>
-        <w:t>a)</w:t>
+        <w:t>lo una)</w:t>
       </w:r>
     </w:p>
     <w:tbl>
@@ -714,12 +723,6 @@
           <w:insideV w:val="single" w:sz="2" w:space="0" w:color="000000"/>
         </w:tblBorders>
         <w:tblLayout w:type="fixed"/>
-        <w:tblCellMar>
-          <w:top w:w="0" w:type="dxa"/>
-          <w:left w:w="0" w:type="dxa"/>
-          <w:bottom w:w="0" w:type="dxa"/>
-          <w:right w:w="0" w:type="dxa"/>
-        </w:tblCellMar>
         <w:tblLook w:val="04A0" w:firstRow="1" w:lastRow="0" w:firstColumn="1" w:lastColumn="0" w:noHBand="0" w:noVBand="1"/>
       </w:tblPr>
       <w:tblGrid>
@@ -733,14 +736,6 @@
         <w:gridCol w:w="425"/>
       </w:tblGrid>
       <w:tr>
-        <w:tblPrEx>
-          <w:tblCellMar>
-            <w:top w:w="0" w:type="dxa"/>
-            <w:left w:w="0" w:type="dxa"/>
-            <w:bottom w:w="0" w:type="dxa"/>
-            <w:right w:w="0" w:type="dxa"/>
-          </w:tblCellMar>
-        </w:tblPrEx>
         <w:trPr>
           <w:trHeight w:val="190"/>
         </w:trPr>
@@ -978,14 +973,6 @@
         </w:tc>
       </w:tr>
       <w:tr>
-        <w:tblPrEx>
-          <w:tblCellMar>
-            <w:top w:w="0" w:type="dxa"/>
-            <w:left w:w="0" w:type="dxa"/>
-            <w:bottom w:w="0" w:type="dxa"/>
-            <w:right w:w="0" w:type="dxa"/>
-          </w:tblCellMar>
-        </w:tblPrEx>
         <w:trPr>
           <w:trHeight w:val="190"/>
         </w:trPr>
@@ -1313,12 +1300,6 @@
           <w:insideV w:val="single" w:sz="2" w:space="0" w:color="000000"/>
         </w:tblBorders>
         <w:tblLayout w:type="fixed"/>
-        <w:tblCellMar>
-          <w:top w:w="0" w:type="dxa"/>
-          <w:left w:w="0" w:type="dxa"/>
-          <w:bottom w:w="0" w:type="dxa"/>
-          <w:right w:w="0" w:type="dxa"/>
-        </w:tblCellMar>
         <w:tblLook w:val="04A0" w:firstRow="1" w:lastRow="0" w:firstColumn="1" w:lastColumn="0" w:noHBand="0" w:noVBand="1"/>
       </w:tblPr>
       <w:tblGrid>
@@ -1328,14 +1309,6 @@
         <w:gridCol w:w="425"/>
       </w:tblGrid>
       <w:tr>
-        <w:tblPrEx>
-          <w:tblCellMar>
-            <w:top w:w="0" w:type="dxa"/>
-            <w:left w:w="0" w:type="dxa"/>
-            <w:bottom w:w="0" w:type="dxa"/>
-            <w:right w:w="0" w:type="dxa"/>
-          </w:tblCellMar>
-        </w:tblPrEx>
         <w:trPr>
           <w:trHeight w:val="190"/>
         </w:trPr>
@@ -1533,14 +1506,6 @@
         </w:tc>
       </w:tr>
       <w:tr>
-        <w:tblPrEx>
-          <w:tblCellMar>
-            <w:top w:w="0" w:type="dxa"/>
-            <w:left w:w="0" w:type="dxa"/>
-            <w:bottom w:w="0" w:type="dxa"/>
-            <w:right w:w="0" w:type="dxa"/>
-          </w:tblCellMar>
-        </w:tblPrEx>
         <w:trPr>
           <w:trHeight w:val="190"/>
         </w:trPr>
@@ -1603,15 +1568,7 @@
                 <w:sz w:val="16"/>
                 <w:szCs w:val="16"/>
               </w:rPr>
-              <w:t xml:space="preserve">n con el </w:t>
-            </w:r>
-            <w:r>
-              <w:rPr>
-                <w:rFonts w:ascii="Arial"/>
-                <w:sz w:val="16"/>
-                <w:szCs w:val="16"/>
-              </w:rPr>
-              <w:t>mundo f</w:t>
+              <w:t>n con el mundo f</w:t>
             </w:r>
             <w:r>
               <w:rPr>
@@ -1718,14 +1675,6 @@
         </w:tc>
       </w:tr>
       <w:tr>
-        <w:tblPrEx>
-          <w:tblCellMar>
-            <w:top w:w="0" w:type="dxa"/>
-            <w:left w:w="0" w:type="dxa"/>
-            <w:bottom w:w="0" w:type="dxa"/>
-            <w:right w:w="0" w:type="dxa"/>
-          </w:tblCellMar>
-        </w:tblPrEx>
         <w:trPr>
           <w:trHeight w:val="190"/>
         </w:trPr>
@@ -1879,14 +1828,6 @@
         </w:tc>
       </w:tr>
       <w:tr>
-        <w:tblPrEx>
-          <w:tblCellMar>
-            <w:top w:w="0" w:type="dxa"/>
-            <w:left w:w="0" w:type="dxa"/>
-            <w:bottom w:w="0" w:type="dxa"/>
-            <w:right w:w="0" w:type="dxa"/>
-          </w:tblCellMar>
-        </w:tblPrEx>
         <w:trPr>
           <w:trHeight w:val="190"/>
         </w:trPr>
@@ -2118,12 +2059,6 @@
           <w:insideV w:val="single" w:sz="2" w:space="0" w:color="000000"/>
         </w:tblBorders>
         <w:tblLayout w:type="fixed"/>
-        <w:tblCellMar>
-          <w:top w:w="0" w:type="dxa"/>
-          <w:left w:w="0" w:type="dxa"/>
-          <w:bottom w:w="0" w:type="dxa"/>
-          <w:right w:w="0" w:type="dxa"/>
-        </w:tblCellMar>
         <w:tblLook w:val="04A0" w:firstRow="1" w:lastRow="0" w:firstColumn="1" w:lastColumn="0" w:noHBand="0" w:noVBand="1"/>
       </w:tblPr>
       <w:tblGrid>
@@ -2137,14 +2072,6 @@
         <w:gridCol w:w="489"/>
       </w:tblGrid>
       <w:tr>
-        <w:tblPrEx>
-          <w:tblCellMar>
-            <w:top w:w="0" w:type="dxa"/>
-            <w:left w:w="0" w:type="dxa"/>
-            <w:bottom w:w="0" w:type="dxa"/>
-            <w:right w:w="0" w:type="dxa"/>
-          </w:tblCellMar>
-        </w:tblPrEx>
         <w:trPr>
           <w:trHeight w:val="190"/>
         </w:trPr>
@@ -2382,14 +2309,6 @@
         </w:tc>
       </w:tr>
       <w:tr>
-        <w:tblPrEx>
-          <w:tblCellMar>
-            <w:top w:w="0" w:type="dxa"/>
-            <w:left w:w="0" w:type="dxa"/>
-            <w:bottom w:w="0" w:type="dxa"/>
-            <w:right w:w="0" w:type="dxa"/>
-          </w:tblCellMar>
-        </w:tblPrEx>
         <w:trPr>
           <w:trHeight w:val="190"/>
         </w:trPr>
@@ -2607,14 +2526,6 @@
         </w:tc>
       </w:tr>
       <w:tr>
-        <w:tblPrEx>
-          <w:tblCellMar>
-            <w:top w:w="0" w:type="dxa"/>
-            <w:left w:w="0" w:type="dxa"/>
-            <w:bottom w:w="0" w:type="dxa"/>
-            <w:right w:w="0" w:type="dxa"/>
-          </w:tblCellMar>
-        </w:tblPrEx>
         <w:trPr>
           <w:trHeight w:val="190"/>
         </w:trPr>
@@ -3063,17 +2974,7 @@
           <w:szCs w:val="16"/>
           <w:u w:color="0000FF"/>
         </w:rPr>
-        <w:t xml:space="preserve">TULO DEL EJERCICIO AL MENOS QUE SEA DIFERENTE. </w:t>
-      </w:r>
-      <w:r>
-        <w:rPr>
-          <w:rFonts w:ascii="Arial"/>
-          <w:color w:val="0000FF"/>
-          <w:sz w:val="16"/>
-          <w:szCs w:val="16"/>
-          <w:u w:color="0000FF"/>
-        </w:rPr>
-        <w:t>RECUERDA EL T</w:t>
+        <w:t>TULO DEL EJERCICIO AL MENOS QUE SEA DIFERENTE. RECUERDA EL T</w:t>
       </w:r>
       <w:r>
         <w:rPr>
@@ -3509,15 +3410,7 @@
           <w:sz w:val="18"/>
           <w:szCs w:val="18"/>
         </w:rPr>
-        <w:t xml:space="preserve">a tus </w:t>
-      </w:r>
-      <w:r>
-        <w:rPr>
-          <w:rFonts w:ascii="Arial"/>
-          <w:sz w:val="18"/>
-          <w:szCs w:val="18"/>
-        </w:rPr>
-        <w:t>conocimientos sobre el tema</w:t>
+        <w:t>a tus conocimientos sobre el tema</w:t>
       </w:r>
     </w:p>
     <w:p>
@@ -3928,17 +3821,7 @@
           <w:szCs w:val="16"/>
           <w:u w:color="0000FF"/>
         </w:rPr>
-        <w:t xml:space="preserve">N, APLICA A TODAS </w:t>
-      </w:r>
-      <w:r>
-        <w:rPr>
-          <w:rFonts w:ascii="Arial"/>
-          <w:color w:val="0000FF"/>
-          <w:sz w:val="16"/>
-          <w:szCs w:val="16"/>
-          <w:u w:color="0000FF"/>
-        </w:rPr>
-        <w:t>LAS PREGUNTAS DEL EJERCICIO.</w:t>
+        <w:t>N, APLICA A TODAS LAS PREGUNTAS DEL EJERCICIO.</w:t>
       </w:r>
     </w:p>
     <w:p>
@@ -4165,17 +4048,7 @@
           <w:szCs w:val="16"/>
           <w:u w:color="0000FF"/>
         </w:rPr>
-        <w:t>N. POR LO MENOS UNA O TODAS LAS RESPUESTAS DE UNA PREGUNTA PUEDEN SER CORRECTAS, MARQ</w:t>
-      </w:r>
-      <w:r>
-        <w:rPr>
-          <w:rFonts w:ascii="Arial"/>
-          <w:color w:val="0000FF"/>
-          <w:sz w:val="16"/>
-          <w:szCs w:val="16"/>
-          <w:u w:color="0000FF"/>
-        </w:rPr>
-        <w:t xml:space="preserve">UE </w:t>
+        <w:t xml:space="preserve">N. POR LO MENOS UNA O TODAS LAS RESPUESTAS DE UNA PREGUNTA PUEDEN SER CORRECTAS, MARQUE </w:t>
       </w:r>
       <w:r>
         <w:rPr>
@@ -4246,19 +4119,7 @@
         <w:rPr>
           <w:shd w:val="clear" w:color="auto" w:fill="00FF00"/>
         </w:rPr>
-        <w:t xml:space="preserve"> caracteres m</w:t>
-      </w:r>
-      <w:r>
-        <w:rPr>
-          <w:shd w:val="clear" w:color="auto" w:fill="00FF00"/>
-        </w:rPr>
-        <w:t>á</w:t>
-      </w:r>
-      <w:r>
-        <w:rPr>
-          <w:shd w:val="clear" w:color="auto" w:fill="00FF00"/>
-        </w:rPr>
-        <w:t>ximo)</w:t>
+        <w:t xml:space="preserve"> caracteres máximo)</w:t>
       </w:r>
     </w:p>
     <w:p>
@@ -4362,19 +4223,7 @@
         <w:rPr>
           <w:shd w:val="clear" w:color="auto" w:fill="FFFF00"/>
         </w:rPr>
-        <w:t>Explicaci</w:t>
-      </w:r>
-      <w:r>
-        <w:rPr>
-          <w:shd w:val="clear" w:color="auto" w:fill="FFFF00"/>
-        </w:rPr>
-        <w:t>ó</w:t>
-      </w:r>
-      <w:r>
-        <w:rPr>
-          <w:shd w:val="clear" w:color="auto" w:fill="FFFF00"/>
-        </w:rPr>
-        <w:t>n (</w:t>
+        <w:t>Explicación (</w:t>
       </w:r>
       <w:r>
         <w:rPr>
@@ -4388,19 +4237,7 @@
         <w:rPr>
           <w:shd w:val="clear" w:color="auto" w:fill="FFFF00"/>
         </w:rPr>
-        <w:t xml:space="preserve"> caracteres m</w:t>
-      </w:r>
-      <w:r>
-        <w:rPr>
-          <w:shd w:val="clear" w:color="auto" w:fill="FFFF00"/>
-        </w:rPr>
-        <w:t>á</w:t>
-      </w:r>
-      <w:r>
-        <w:rPr>
-          <w:shd w:val="clear" w:color="auto" w:fill="FFFF00"/>
-        </w:rPr>
-        <w:t>ximo)</w:t>
+        <w:t xml:space="preserve"> caracteres máximo)</w:t>
       </w:r>
     </w:p>
     <w:p>
@@ -4551,43 +4388,7 @@
         <w:rPr>
           <w:shd w:val="clear" w:color="auto" w:fill="FFFF00"/>
         </w:rPr>
-        <w:t>Respuestas (m</w:t>
-      </w:r>
-      <w:r>
-        <w:rPr>
-          <w:shd w:val="clear" w:color="auto" w:fill="FFFF00"/>
-        </w:rPr>
-        <w:t>í</w:t>
-      </w:r>
-      <w:r>
-        <w:rPr>
-          <w:shd w:val="clear" w:color="auto" w:fill="FFFF00"/>
-        </w:rPr>
-        <w:t xml:space="preserve">n. 2 </w:t>
-      </w:r>
-      <w:r>
-        <w:rPr>
-          <w:shd w:val="clear" w:color="auto" w:fill="FFFF00"/>
-        </w:rPr>
-        <w:t xml:space="preserve">– </w:t>
-      </w:r>
-      <w:r>
-        <w:rPr>
-          <w:shd w:val="clear" w:color="auto" w:fill="FFFF00"/>
-        </w:rPr>
-        <w:t>m</w:t>
-      </w:r>
-      <w:r>
-        <w:rPr>
-          <w:shd w:val="clear" w:color="auto" w:fill="FFFF00"/>
-        </w:rPr>
-        <w:t>á</w:t>
-      </w:r>
-      <w:r>
-        <w:rPr>
-          <w:shd w:val="clear" w:color="auto" w:fill="FFFF00"/>
-        </w:rPr>
-        <w:t xml:space="preserve">x. 5, </w:t>
+        <w:t xml:space="preserve">Respuestas (mín. 2 – máx. 5, </w:t>
       </w:r>
       <w:r>
         <w:rPr>
@@ -4601,19 +4402,7 @@
         <w:rPr>
           <w:shd w:val="clear" w:color="auto" w:fill="FFFF00"/>
         </w:rPr>
-        <w:t xml:space="preserve"> caracteres m</w:t>
-      </w:r>
-      <w:r>
-        <w:rPr>
-          <w:shd w:val="clear" w:color="auto" w:fill="FFFF00"/>
-        </w:rPr>
-        <w:t>á</w:t>
-      </w:r>
-      <w:r>
-        <w:rPr>
-          <w:shd w:val="clear" w:color="auto" w:fill="FFFF00"/>
-        </w:rPr>
-        <w:t>ximo cada respuesta)</w:t>
+        <w:t xml:space="preserve"> caracteres máximo cada respuesta)</w:t>
       </w:r>
       <w:r>
         <w:t xml:space="preserve"> </w:t>
@@ -4717,19 +4506,7 @@
         <w:rPr>
           <w:shd w:val="clear" w:color="auto" w:fill="00FF00"/>
         </w:rPr>
-        <w:t xml:space="preserve"> caracteres m</w:t>
-      </w:r>
-      <w:r>
-        <w:rPr>
-          <w:shd w:val="clear" w:color="auto" w:fill="00FF00"/>
-        </w:rPr>
-        <w:t>á</w:t>
-      </w:r>
-      <w:r>
-        <w:rPr>
-          <w:shd w:val="clear" w:color="auto" w:fill="00FF00"/>
-        </w:rPr>
-        <w:t>ximo)</w:t>
+        <w:t xml:space="preserve"> caracteres máximo)</w:t>
       </w:r>
     </w:p>
     <w:p>
@@ -4809,19 +4586,7 @@
         <w:rPr>
           <w:shd w:val="clear" w:color="auto" w:fill="FFFF00"/>
         </w:rPr>
-        <w:t>Explicaci</w:t>
-      </w:r>
-      <w:r>
-        <w:rPr>
-          <w:shd w:val="clear" w:color="auto" w:fill="FFFF00"/>
-        </w:rPr>
-        <w:t>ó</w:t>
-      </w:r>
-      <w:r>
-        <w:rPr>
-          <w:shd w:val="clear" w:color="auto" w:fill="FFFF00"/>
-        </w:rPr>
-        <w:t>n (</w:t>
+        <w:t>Explicación (</w:t>
       </w:r>
       <w:r>
         <w:rPr>
@@ -4835,19 +4600,7 @@
         <w:rPr>
           <w:shd w:val="clear" w:color="auto" w:fill="FFFF00"/>
         </w:rPr>
-        <w:t xml:space="preserve"> caracteres m</w:t>
-      </w:r>
-      <w:r>
-        <w:rPr>
-          <w:shd w:val="clear" w:color="auto" w:fill="FFFF00"/>
-        </w:rPr>
-        <w:t>á</w:t>
-      </w:r>
-      <w:r>
-        <w:rPr>
-          <w:shd w:val="clear" w:color="auto" w:fill="FFFF00"/>
-        </w:rPr>
-        <w:t>ximo)</w:t>
+        <w:t xml:space="preserve"> caracteres máximo)</w:t>
       </w:r>
     </w:p>
     <w:p>
@@ -5026,15 +4779,7 @@
           <w:sz w:val="24"/>
           <w:szCs w:val="24"/>
         </w:rPr>
-        <w:t xml:space="preserve"> </w:t>
-      </w:r>
-      <w:r>
-        <w:rPr>
-          <w:rFonts w:ascii="Times New Roman"/>
-          <w:sz w:val="24"/>
-          <w:szCs w:val="24"/>
-        </w:rPr>
-        <w:t>recrea el sonido del concepto del que est</w:t>
+        <w:t xml:space="preserve"> recrea el sonido del concepto del que est</w:t>
       </w:r>
       <w:r>
         <w:rPr>
@@ -5093,43 +4838,7 @@
         <w:rPr>
           <w:shd w:val="clear" w:color="auto" w:fill="FFFF00"/>
         </w:rPr>
-        <w:t>Respuestas (m</w:t>
-      </w:r>
-      <w:r>
-        <w:rPr>
-          <w:shd w:val="clear" w:color="auto" w:fill="FFFF00"/>
-        </w:rPr>
-        <w:t>í</w:t>
-      </w:r>
-      <w:r>
-        <w:rPr>
-          <w:shd w:val="clear" w:color="auto" w:fill="FFFF00"/>
-        </w:rPr>
-        <w:t xml:space="preserve">n. 2 </w:t>
-      </w:r>
-      <w:r>
-        <w:rPr>
-          <w:shd w:val="clear" w:color="auto" w:fill="FFFF00"/>
-        </w:rPr>
-        <w:t xml:space="preserve">– </w:t>
-      </w:r>
-      <w:r>
-        <w:rPr>
-          <w:shd w:val="clear" w:color="auto" w:fill="FFFF00"/>
-        </w:rPr>
-        <w:t>m</w:t>
-      </w:r>
-      <w:r>
-        <w:rPr>
-          <w:shd w:val="clear" w:color="auto" w:fill="FFFF00"/>
-        </w:rPr>
-        <w:t>á</w:t>
-      </w:r>
-      <w:r>
-        <w:rPr>
-          <w:shd w:val="clear" w:color="auto" w:fill="FFFF00"/>
-        </w:rPr>
-        <w:t xml:space="preserve">x. 5, </w:t>
+        <w:t xml:space="preserve">Respuestas (mín. 2 – máx. 5, </w:t>
       </w:r>
       <w:r>
         <w:rPr>
@@ -5143,19 +4852,7 @@
         <w:rPr>
           <w:shd w:val="clear" w:color="auto" w:fill="FFFF00"/>
         </w:rPr>
-        <w:t xml:space="preserve"> caracteres m</w:t>
-      </w:r>
-      <w:r>
-        <w:rPr>
-          <w:shd w:val="clear" w:color="auto" w:fill="FFFF00"/>
-        </w:rPr>
-        <w:t>á</w:t>
-      </w:r>
-      <w:r>
-        <w:rPr>
-          <w:shd w:val="clear" w:color="auto" w:fill="FFFF00"/>
-        </w:rPr>
-        <w:t>ximo cada respuesta)</w:t>
+        <w:t xml:space="preserve"> caracteres máximo cada respuesta)</w:t>
       </w:r>
       <w:r>
         <w:t xml:space="preserve"> </w:t>
@@ -5290,19 +4987,47 @@
         <w:rPr>
           <w:shd w:val="clear" w:color="auto" w:fill="00FF00"/>
         </w:rPr>
-        <w:t xml:space="preserve"> caracteres m</w:t>
-      </w:r>
-      <w:r>
-        <w:rPr>
-          <w:shd w:val="clear" w:color="auto" w:fill="00FF00"/>
+        <w:t xml:space="preserve"> caracteres máximo)</w:t>
+      </w:r>
+    </w:p>
+    <w:p>
+      <w:pPr>
+        <w:pStyle w:val="Cuerpo"/>
+        <w:rPr>
+          <w:rFonts w:ascii="Times New Roman" w:eastAsia="Times New Roman" w:hAnsi="Times New Roman" w:cs="Times New Roman"/>
+        </w:rPr>
+      </w:pPr>
+    </w:p>
+    <w:p>
+      <w:pPr>
+        <w:pStyle w:val="Cuerpo"/>
+        <w:rPr>
+          <w:rFonts w:ascii="Times New Roman" w:eastAsia="Times New Roman" w:hAnsi="Times New Roman" w:cs="Times New Roman"/>
+        </w:rPr>
+      </w:pPr>
+      <w:r>
+        <w:rPr>
+          <w:rFonts w:hAnsi="Times New Roman"/>
+        </w:rPr>
+        <w:t>¿</w:t>
+      </w:r>
+      <w:r>
+        <w:rPr>
+          <w:rFonts w:ascii="Times New Roman"/>
+        </w:rPr>
+        <w:t>Cu</w:t>
+      </w:r>
+      <w:r>
+        <w:rPr>
+          <w:rFonts w:hAnsi="Times New Roman"/>
         </w:rPr>
         <w:t>á</w:t>
       </w:r>
       <w:r>
         <w:rPr>
-          <w:shd w:val="clear" w:color="auto" w:fill="00FF00"/>
-        </w:rPr>
-        <w:t>ximo)</w:t>
+          <w:rFonts w:ascii="Times New Roman"/>
+        </w:rPr>
+        <w:t>l de las siguientes palabras en una onomatopeya?</w:t>
       </w:r>
     </w:p>
     <w:p>
@@ -5317,46 +5042,6 @@
       <w:pPr>
         <w:pStyle w:val="Cuerpo"/>
         <w:rPr>
-          <w:rFonts w:ascii="Times New Roman" w:eastAsia="Times New Roman" w:hAnsi="Times New Roman" w:cs="Times New Roman"/>
-        </w:rPr>
-      </w:pPr>
-      <w:r>
-        <w:rPr>
-          <w:rFonts w:hAnsi="Times New Roman"/>
-        </w:rPr>
-        <w:t>¿</w:t>
-      </w:r>
-      <w:r>
-        <w:rPr>
-          <w:rFonts w:ascii="Times New Roman"/>
-        </w:rPr>
-        <w:t>Cu</w:t>
-      </w:r>
-      <w:r>
-        <w:rPr>
-          <w:rFonts w:hAnsi="Times New Roman"/>
-        </w:rPr>
-        <w:t>á</w:t>
-      </w:r>
-      <w:r>
-        <w:rPr>
-          <w:rFonts w:ascii="Times New Roman"/>
-        </w:rPr>
-        <w:t>l de las siguientes palabras en una onomatopeya?</w:t>
-      </w:r>
-    </w:p>
-    <w:p>
-      <w:pPr>
-        <w:pStyle w:val="Cuerpo"/>
-        <w:rPr>
-          <w:rFonts w:ascii="Times New Roman" w:eastAsia="Times New Roman" w:hAnsi="Times New Roman" w:cs="Times New Roman"/>
-        </w:rPr>
-      </w:pPr>
-    </w:p>
-    <w:p>
-      <w:pPr>
-        <w:pStyle w:val="Cuerpo"/>
-        <w:rPr>
           <w:shd w:val="clear" w:color="auto" w:fill="00FF00"/>
         </w:rPr>
       </w:pPr>
@@ -5364,19 +5049,7 @@
         <w:rPr>
           <w:shd w:val="clear" w:color="auto" w:fill="FFFF00"/>
         </w:rPr>
-        <w:t>Explicaci</w:t>
-      </w:r>
-      <w:r>
-        <w:rPr>
-          <w:shd w:val="clear" w:color="auto" w:fill="FFFF00"/>
-        </w:rPr>
-        <w:t>ó</w:t>
-      </w:r>
-      <w:r>
-        <w:rPr>
-          <w:shd w:val="clear" w:color="auto" w:fill="FFFF00"/>
-        </w:rPr>
-        <w:t>n (</w:t>
+        <w:t>Explicación (</w:t>
       </w:r>
       <w:r>
         <w:rPr>
@@ -5390,19 +5063,7 @@
         <w:rPr>
           <w:shd w:val="clear" w:color="auto" w:fill="FFFF00"/>
         </w:rPr>
-        <w:t xml:space="preserve"> caracteres m</w:t>
-      </w:r>
-      <w:r>
-        <w:rPr>
-          <w:shd w:val="clear" w:color="auto" w:fill="FFFF00"/>
-        </w:rPr>
-        <w:t>á</w:t>
-      </w:r>
-      <w:r>
-        <w:rPr>
-          <w:shd w:val="clear" w:color="auto" w:fill="FFFF00"/>
-        </w:rPr>
-        <w:t>ximo)</w:t>
+        <w:t xml:space="preserve"> caracteres máximo)</w:t>
       </w:r>
     </w:p>
     <w:p>
@@ -5429,6 +5090,7 @@
           <w:sz w:val="24"/>
           <w:szCs w:val="24"/>
         </w:rPr>
+        <w:lastRenderedPageBreak/>
         <w:t>La onomatopeya e</w:t>
       </w:r>
       <w:r>
@@ -5504,43 +5166,7 @@
         <w:rPr>
           <w:shd w:val="clear" w:color="auto" w:fill="FFFF00"/>
         </w:rPr>
-        <w:t>Respuestas (m</w:t>
-      </w:r>
-      <w:r>
-        <w:rPr>
-          <w:shd w:val="clear" w:color="auto" w:fill="FFFF00"/>
-        </w:rPr>
-        <w:t>í</w:t>
-      </w:r>
-      <w:r>
-        <w:rPr>
-          <w:shd w:val="clear" w:color="auto" w:fill="FFFF00"/>
-        </w:rPr>
-        <w:t xml:space="preserve">n. 2 </w:t>
-      </w:r>
-      <w:r>
-        <w:rPr>
-          <w:shd w:val="clear" w:color="auto" w:fill="FFFF00"/>
-        </w:rPr>
-        <w:t xml:space="preserve">– </w:t>
-      </w:r>
-      <w:r>
-        <w:rPr>
-          <w:shd w:val="clear" w:color="auto" w:fill="FFFF00"/>
-        </w:rPr>
-        <w:t>m</w:t>
-      </w:r>
-      <w:r>
-        <w:rPr>
-          <w:shd w:val="clear" w:color="auto" w:fill="FFFF00"/>
-        </w:rPr>
-        <w:t>á</w:t>
-      </w:r>
-      <w:r>
-        <w:rPr>
-          <w:shd w:val="clear" w:color="auto" w:fill="FFFF00"/>
-        </w:rPr>
-        <w:t xml:space="preserve">x. 5, </w:t>
+        <w:t xml:space="preserve">Respuestas (mín. 2 – máx. 5, </w:t>
       </w:r>
       <w:r>
         <w:rPr>
@@ -5554,19 +5180,7 @@
         <w:rPr>
           <w:shd w:val="clear" w:color="auto" w:fill="FFFF00"/>
         </w:rPr>
-        <w:t xml:space="preserve"> caracteres m</w:t>
-      </w:r>
-      <w:r>
-        <w:rPr>
-          <w:shd w:val="clear" w:color="auto" w:fill="FFFF00"/>
-        </w:rPr>
-        <w:t>á</w:t>
-      </w:r>
-      <w:r>
-        <w:rPr>
-          <w:shd w:val="clear" w:color="auto" w:fill="FFFF00"/>
-        </w:rPr>
-        <w:t>ximo cada respuesta)</w:t>
+        <w:t xml:space="preserve"> caracteres máximo cada respuesta)</w:t>
       </w:r>
       <w:r>
         <w:t xml:space="preserve"> </w:t>
@@ -5660,19 +5274,59 @@
         <w:rPr>
           <w:shd w:val="clear" w:color="auto" w:fill="00FF00"/>
         </w:rPr>
-        <w:t xml:space="preserve"> caracteres m</w:t>
-      </w:r>
-      <w:r>
-        <w:rPr>
-          <w:shd w:val="clear" w:color="auto" w:fill="00FF00"/>
+        <w:t xml:space="preserve"> caracteres máximo)</w:t>
+      </w:r>
+    </w:p>
+    <w:p>
+      <w:pPr>
+        <w:pStyle w:val="Cuerpo"/>
+        <w:rPr>
+          <w:rFonts w:ascii="Times New Roman" w:eastAsia="Times New Roman" w:hAnsi="Times New Roman" w:cs="Times New Roman"/>
+        </w:rPr>
+      </w:pPr>
+    </w:p>
+    <w:p>
+      <w:pPr>
+        <w:pStyle w:val="Cuerpo"/>
+        <w:rPr>
+          <w:rFonts w:ascii="Times New Roman" w:eastAsia="Times New Roman" w:hAnsi="Times New Roman" w:cs="Times New Roman"/>
+        </w:rPr>
+      </w:pPr>
+      <w:r>
+        <w:rPr>
+          <w:rFonts w:hAnsi="Times New Roman"/>
+        </w:rPr>
+        <w:t>¿</w:t>
+      </w:r>
+      <w:r>
+        <w:rPr>
+          <w:rFonts w:ascii="Times New Roman"/>
+        </w:rPr>
+        <w:t>Cu</w:t>
+      </w:r>
+      <w:r>
+        <w:rPr>
+          <w:rFonts w:hAnsi="Times New Roman"/>
         </w:rPr>
         <w:t>á</w:t>
       </w:r>
       <w:r>
         <w:rPr>
-          <w:shd w:val="clear" w:color="auto" w:fill="00FF00"/>
-        </w:rPr>
-        <w:t>ximo)</w:t>
+          <w:rFonts w:ascii="Times New Roman"/>
+        </w:rPr>
+        <w:t xml:space="preserve">l de las siguientes </w:t>
+      </w:r>
+      <w:r>
+        <w:rPr>
+          <w:rFonts w:ascii="Times New Roman"/>
+        </w:rPr>
+        <w:t>oraciones</w:t>
+      </w:r>
+      <w:r>
+        <w:rPr>
+          <w:rFonts w:ascii="Times New Roman"/>
+        </w:rPr>
+        <w:t xml:space="preserve"> contiene una paronomasia?</w:t>
       </w:r>
     </w:p>
     <w:p>
@@ -5687,58 +5341,6 @@
       <w:pPr>
         <w:pStyle w:val="Cuerpo"/>
         <w:rPr>
-          <w:rFonts w:ascii="Times New Roman" w:eastAsia="Times New Roman" w:hAnsi="Times New Roman" w:cs="Times New Roman"/>
-        </w:rPr>
-      </w:pPr>
-      <w:r>
-        <w:rPr>
-          <w:rFonts w:hAnsi="Times New Roman"/>
-        </w:rPr>
-        <w:t>¿</w:t>
-      </w:r>
-      <w:r>
-        <w:rPr>
-          <w:rFonts w:ascii="Times New Roman"/>
-        </w:rPr>
-        <w:t>Cu</w:t>
-      </w:r>
-      <w:r>
-        <w:rPr>
-          <w:rFonts w:hAnsi="Times New Roman"/>
-        </w:rPr>
-        <w:t>á</w:t>
-      </w:r>
-      <w:r>
-        <w:rPr>
-          <w:rFonts w:ascii="Times New Roman"/>
-        </w:rPr>
-        <w:t xml:space="preserve">l de las siguientes </w:t>
-      </w:r>
-      <w:r>
-        <w:rPr>
-          <w:rFonts w:ascii="Times New Roman"/>
-        </w:rPr>
-        <w:t>oraciones</w:t>
-      </w:r>
-      <w:r>
-        <w:rPr>
-          <w:rFonts w:ascii="Times New Roman"/>
-        </w:rPr>
-        <w:t xml:space="preserve"> contiene una paronomasia?</w:t>
-      </w:r>
-    </w:p>
-    <w:p>
-      <w:pPr>
-        <w:pStyle w:val="Cuerpo"/>
-        <w:rPr>
-          <w:rFonts w:ascii="Times New Roman" w:eastAsia="Times New Roman" w:hAnsi="Times New Roman" w:cs="Times New Roman"/>
-        </w:rPr>
-      </w:pPr>
-    </w:p>
-    <w:p>
-      <w:pPr>
-        <w:pStyle w:val="Cuerpo"/>
-        <w:rPr>
           <w:shd w:val="clear" w:color="auto" w:fill="00FF00"/>
         </w:rPr>
       </w:pPr>
@@ -5746,19 +5348,7 @@
         <w:rPr>
           <w:shd w:val="clear" w:color="auto" w:fill="FFFF00"/>
         </w:rPr>
-        <w:t>Explicaci</w:t>
-      </w:r>
-      <w:r>
-        <w:rPr>
-          <w:shd w:val="clear" w:color="auto" w:fill="FFFF00"/>
-        </w:rPr>
-        <w:t>ó</w:t>
-      </w:r>
-      <w:r>
-        <w:rPr>
-          <w:shd w:val="clear" w:color="auto" w:fill="FFFF00"/>
-        </w:rPr>
-        <w:t>n (</w:t>
+        <w:t>Explicación (</w:t>
       </w:r>
       <w:r>
         <w:rPr>
@@ -5772,19 +5362,7 @@
         <w:rPr>
           <w:shd w:val="clear" w:color="auto" w:fill="FFFF00"/>
         </w:rPr>
-        <w:t xml:space="preserve"> caracteres m</w:t>
-      </w:r>
-      <w:r>
-        <w:rPr>
-          <w:shd w:val="clear" w:color="auto" w:fill="FFFF00"/>
-        </w:rPr>
-        <w:t>á</w:t>
-      </w:r>
-      <w:r>
-        <w:rPr>
-          <w:shd w:val="clear" w:color="auto" w:fill="FFFF00"/>
-        </w:rPr>
-        <w:t>ximo)</w:t>
+        <w:t xml:space="preserve"> caracteres máximo)</w:t>
       </w:r>
     </w:p>
     <w:p>
@@ -5835,15 +5413,7 @@
           <w:sz w:val="24"/>
           <w:szCs w:val="24"/>
         </w:rPr>
-        <w:t xml:space="preserve">el uso de palabras con </w:t>
-      </w:r>
-      <w:r>
-        <w:rPr>
-          <w:rFonts w:ascii="Times New Roman"/>
-          <w:sz w:val="24"/>
-          <w:szCs w:val="24"/>
-        </w:rPr>
-        <w:t>sonido semejante pero significado diferente. Con este recurso el autor llama la atenci</w:t>
+        <w:t>el uso de palabras con sonido semejante pero significado diferente. Con este recurso el autor llama la atenci</w:t>
       </w:r>
       <w:r>
         <w:rPr>
@@ -5894,43 +5464,7 @@
         <w:rPr>
           <w:shd w:val="clear" w:color="auto" w:fill="FFFF00"/>
         </w:rPr>
-        <w:t>Respuestas (m</w:t>
-      </w:r>
-      <w:r>
-        <w:rPr>
-          <w:shd w:val="clear" w:color="auto" w:fill="FFFF00"/>
-        </w:rPr>
-        <w:t>í</w:t>
-      </w:r>
-      <w:r>
-        <w:rPr>
-          <w:shd w:val="clear" w:color="auto" w:fill="FFFF00"/>
-        </w:rPr>
-        <w:t xml:space="preserve">n. 2 </w:t>
-      </w:r>
-      <w:r>
-        <w:rPr>
-          <w:shd w:val="clear" w:color="auto" w:fill="FFFF00"/>
-        </w:rPr>
-        <w:t xml:space="preserve">– </w:t>
-      </w:r>
-      <w:r>
-        <w:rPr>
-          <w:shd w:val="clear" w:color="auto" w:fill="FFFF00"/>
-        </w:rPr>
-        <w:t>m</w:t>
-      </w:r>
-      <w:r>
-        <w:rPr>
-          <w:shd w:val="clear" w:color="auto" w:fill="FFFF00"/>
-        </w:rPr>
-        <w:t>á</w:t>
-      </w:r>
-      <w:r>
-        <w:rPr>
-          <w:shd w:val="clear" w:color="auto" w:fill="FFFF00"/>
-        </w:rPr>
-        <w:t xml:space="preserve">x. 5, </w:t>
+        <w:t xml:space="preserve">Respuestas (mín. 2 – máx. 5, </w:t>
       </w:r>
       <w:r>
         <w:rPr>
@@ -5944,19 +5478,7 @@
         <w:rPr>
           <w:shd w:val="clear" w:color="auto" w:fill="FFFF00"/>
         </w:rPr>
-        <w:t xml:space="preserve"> caracteres m</w:t>
-      </w:r>
-      <w:r>
-        <w:rPr>
-          <w:shd w:val="clear" w:color="auto" w:fill="FFFF00"/>
-        </w:rPr>
-        <w:t>á</w:t>
-      </w:r>
-      <w:r>
-        <w:rPr>
-          <w:shd w:val="clear" w:color="auto" w:fill="FFFF00"/>
-        </w:rPr>
-        <w:t>ximo cada respuesta)</w:t>
+        <w:t xml:space="preserve"> caracteres máximo cada respuesta)</w:t>
       </w:r>
       <w:r>
         <w:t xml:space="preserve"> </w:t>
@@ -5991,13 +5513,7 @@
         <w:rPr>
           <w:rFonts w:ascii="Times New Roman"/>
         </w:rPr>
-        <w:t>Caminante camina el camino</w:t>
-      </w:r>
-      <w:r>
-        <w:rPr>
-          <w:rFonts w:ascii="Times New Roman"/>
-        </w:rPr>
-        <w:t xml:space="preserve"> largo, Las canas tristes de mi viejo abuelo</w:t>
+        <w:t>Caminante camina el camino largo, Las canas tristes de mi viejo abuelo</w:t>
       </w:r>
     </w:p>
     <w:p>
@@ -6014,8 +5530,6 @@
       <w:pPr>
         <w:pStyle w:val="Cuerpo"/>
       </w:pPr>
-      <w:bookmarkStart w:id="0" w:name="_GoBack"/>
-      <w:bookmarkEnd w:id="0"/>
     </w:p>
     <w:sectPr>
       <w:headerReference w:type="default" r:id="rId7"/>
